--- a/Quizzd game stuff/Questions Pack/Quizzd_Question_Data.docx
+++ b/Quizzd game stuff/Questions Pack/Quizzd_Question_Data.docx
@@ -34,7 +34,7 @@
         <w:spacing w:before="240" w:after="240"/>
       </w:pPr>
       <w:r>
-        <w:t>According to 2019, which is the ugliest dog in the world?</w:t>
+        <w:t>According to 2022, which is the ugliest dog in the world?</w:t>
       </w:r>
     </w:p>
     <w:p>
